--- a/Papers/On.docx
+++ b/Papers/On.docx
@@ -1571,7 +1571,7 @@
           <w:tbl>
             <w:tblPr>
               <w:tblStyle w:val="TableGrid"/>
-              <w:tblW w:w="7765" w:type="dxa"/>
+              <w:tblW w:w="7513" w:type="dxa"/>
               <w:tblBorders>
                 <w:top w:val="none" w:sz="0" w:space="0" w:color="auto"/>
                 <w:left w:val="none" w:sz="0" w:space="0" w:color="auto"/>
@@ -1584,14 +1584,14 @@
               <w:tblLook w:val="04A0" w:firstRow="1" w:lastRow="0" w:firstColumn="1" w:lastColumn="0" w:noHBand="0" w:noVBand="1"/>
             </w:tblPr>
             <w:tblGrid>
-              <w:gridCol w:w="3385"/>
+              <w:gridCol w:w="3495"/>
               <w:gridCol w:w="284"/>
-              <w:gridCol w:w="4096"/>
+              <w:gridCol w:w="3734"/>
             </w:tblGrid>
             <w:tr>
               <w:tc>
                 <w:tcPr>
-                  <w:tcW w:w="3385" w:type="dxa"/>
+                  <w:tcW w:w="3495" w:type="dxa"/>
                 </w:tcPr>
                 <w:p>
                   <w:pPr>
@@ -1797,7 +1797,7 @@
               </w:tc>
               <w:tc>
                 <w:tcPr>
-                  <w:tcW w:w="4096" w:type="dxa"/>
+                  <w:tcW w:w="3734" w:type="dxa"/>
                 </w:tcPr>
                 <w:p>
                   <w:pPr>
@@ -2604,10 +2604,12 @@
               </w:numPr>
             </w:pPr>
             <w:r>
-              <w:t>If 8b. or 8c., investigate the sensitivity and robustness of the non-implausible region to alterations in the uncertainties and model discrepancy.</w:t>
-            </w:r>
-          </w:p>
-          <w:p/>
+              <w:t>If 8b. or 8c., investigate the sensitivity and robustness of the non-implausible region to alterations in the uncertainties and model discrepancy</w:t>
+            </w:r>
+            <w:r>
+              <w:t>.</w:t>
+            </w:r>
+          </w:p>
         </w:tc>
         <w:tc>
           <w:tcPr>
@@ -2759,14 +2761,6 @@
         <w:pStyle w:val="Heading1"/>
       </w:pPr>
       <w:r>
-        <w:br w:type="page"/>
-      </w:r>
-    </w:p>
-    <w:p>
-      <w:pPr>
-        <w:pStyle w:val="Heading1"/>
-      </w:pPr>
-      <w:r>
         <w:lastRenderedPageBreak/>
         <w:t>On “true values” of the parameters…</w:t>
       </w:r>
@@ -2781,16 +2775,53 @@
         <w:t xml:space="preserve">There are “true values of the inputs” (*). We don’t </w:t>
       </w:r>
       <w:r>
-        <w:t>know these, and simoutput</w:t>
-      </w:r>
-      <w:r>
-        <w:t>(variableinputs)</w:t>
+        <w:t xml:space="preserve">know these, and </w:t>
+      </w:r>
+      <w:proofErr w:type="spellStart"/>
+      <w:r>
+        <w:t>simoutput</w:t>
+      </w:r>
+      <w:proofErr w:type="spellEnd"/>
+      <w:r>
+        <w:t>(</w:t>
+      </w:r>
+      <w:proofErr w:type="spellStart"/>
+      <w:r>
+        <w:t>variableinputs</w:t>
+      </w:r>
+      <w:proofErr w:type="spellEnd"/>
+      <w:r>
+        <w:t>)</w:t>
       </w:r>
       <w:r>
         <w:t xml:space="preserve"> </w:t>
       </w:r>
       <w:r>
-        <w:t>will thus be wrong. simoutput(variableinputs, u) will bring us closer and a good or the best-we-can u is arrived at using observations and derpivating posteriors for ‘the true value’ of u.</w:t>
+        <w:t xml:space="preserve">will thus be wrong. </w:t>
+      </w:r>
+      <w:proofErr w:type="spellStart"/>
+      <w:r>
+        <w:t>simoutput</w:t>
+      </w:r>
+      <w:proofErr w:type="spellEnd"/>
+      <w:r>
+        <w:t>(</w:t>
+      </w:r>
+      <w:proofErr w:type="spellStart"/>
+      <w:r>
+        <w:t>variableinputs</w:t>
+      </w:r>
+      <w:proofErr w:type="spellEnd"/>
+      <w:r>
+        <w:t xml:space="preserve">, u) will bring us closer and a good or the best-we-can u is arrived at using observations and </w:t>
+      </w:r>
+      <w:proofErr w:type="spellStart"/>
+      <w:r>
+        <w:t>derpivating</w:t>
+      </w:r>
+      <w:proofErr w:type="spellEnd"/>
+      <w:r>
+        <w:t xml:space="preserve"> posteriors for ‘the true value’ of u.</w:t>
       </w:r>
       <w:r>
         <w:t xml:space="preserve"> Even if u = </w:t>
@@ -2802,13 +2833,57 @@
         <w:t>θ</w:t>
       </w:r>
       <w:r>
-        <w:t xml:space="preserve">, simoutput(variableinputs, </w:t>
+        <w:t xml:space="preserve">, </w:t>
+      </w:r>
+      <w:proofErr w:type="spellStart"/>
+      <w:r>
+        <w:t>simoutput</w:t>
+      </w:r>
+      <w:proofErr w:type="spellEnd"/>
+      <w:r>
+        <w:t>(</w:t>
+      </w:r>
+      <w:proofErr w:type="spellStart"/>
+      <w:r>
+        <w:t>variableinputs</w:t>
+      </w:r>
+      <w:proofErr w:type="spellEnd"/>
+      <w:r>
+        <w:t xml:space="preserve">, </w:t>
       </w:r>
       <w:r>
         <w:rPr>
           <w:rFonts w:cstheme="minorHAnsi"/>
         </w:rPr>
-        <w:t>θ) is still wrong, due to modeldiscrep(variableinputs)</w:t>
+        <w:t xml:space="preserve">θ) is still wrong, due to </w:t>
+      </w:r>
+      <w:proofErr w:type="spellStart"/>
+      <w:r>
+        <w:rPr>
+          <w:rFonts w:cstheme="minorHAnsi"/>
+        </w:rPr>
+        <w:t>modeldiscrep</w:t>
+      </w:r>
+      <w:proofErr w:type="spellEnd"/>
+      <w:r>
+        <w:rPr>
+          <w:rFonts w:cstheme="minorHAnsi"/>
+        </w:rPr>
+        <w:t>(</w:t>
+      </w:r>
+      <w:proofErr w:type="spellStart"/>
+      <w:r>
+        <w:rPr>
+          <w:rFonts w:cstheme="minorHAnsi"/>
+        </w:rPr>
+        <w:t>variableinputs</w:t>
+      </w:r>
+      <w:proofErr w:type="spellEnd"/>
+      <w:r>
+        <w:rPr>
+          <w:rFonts w:cstheme="minorHAnsi"/>
+        </w:rPr>
+        <w:t>)</w:t>
       </w:r>
       <w:r>
         <w:rPr>
@@ -2828,20 +2903,35 @@
       <w:r>
         <w:t xml:space="preserve">        </w:t>
       </w:r>
+      <w:proofErr w:type="spellStart"/>
       <w:r>
         <w:t>o</w:t>
       </w:r>
       <w:r>
         <w:t>bs</w:t>
       </w:r>
+      <w:proofErr w:type="spellEnd"/>
       <w:r>
         <w:tab/>
       </w:r>
       <w:r>
         <w:t xml:space="preserve">= </w:t>
       </w:r>
-      <w:r>
-        <w:t xml:space="preserve">realprocess(variableinputs) </w:t>
+      <w:proofErr w:type="spellStart"/>
+      <w:r>
+        <w:t>realprocess</w:t>
+      </w:r>
+      <w:proofErr w:type="spellEnd"/>
+      <w:r>
+        <w:t>(</w:t>
+      </w:r>
+      <w:proofErr w:type="spellStart"/>
+      <w:r>
+        <w:t>variableinputs</w:t>
+      </w:r>
+      <w:proofErr w:type="spellEnd"/>
+      <w:r>
+        <w:t xml:space="preserve">) </w:t>
       </w:r>
       <w:r>
         <w:tab/>
@@ -2863,7 +2953,15 @@
         <w:t>+</w:t>
       </w:r>
       <w:r>
-        <w:t xml:space="preserve"> residvarobserror </w:t>
+        <w:t xml:space="preserve"> </w:t>
+      </w:r>
+      <w:proofErr w:type="spellStart"/>
+      <w:r>
+        <w:t>residvarobserror</w:t>
+      </w:r>
+      <w:proofErr w:type="spellEnd"/>
+      <w:r>
+        <w:t xml:space="preserve"> </w:t>
       </w:r>
     </w:p>
     <w:p>
@@ -2873,8 +2971,45 @@
         </w:rPr>
         <w:t xml:space="preserve">= ρ </w:t>
       </w:r>
-      <w:r>
-        <w:t>simoutput(variableinputs, calibinputs) + modeldiscep(variableinputs)</w:t>
+      <w:proofErr w:type="spellStart"/>
+      <w:r>
+        <w:t>simoutput</w:t>
+      </w:r>
+      <w:proofErr w:type="spellEnd"/>
+      <w:r>
+        <w:t>(</w:t>
+      </w:r>
+      <w:proofErr w:type="spellStart"/>
+      <w:r>
+        <w:t>variableinputs</w:t>
+      </w:r>
+      <w:proofErr w:type="spellEnd"/>
+      <w:r>
+        <w:t xml:space="preserve">, </w:t>
+      </w:r>
+      <w:proofErr w:type="spellStart"/>
+      <w:r>
+        <w:t>calibinputs</w:t>
+      </w:r>
+      <w:proofErr w:type="spellEnd"/>
+      <w:r>
+        <w:t xml:space="preserve">) + </w:t>
+      </w:r>
+      <w:proofErr w:type="spellStart"/>
+      <w:r>
+        <w:t>modeldiscep</w:t>
+      </w:r>
+      <w:proofErr w:type="spellEnd"/>
+      <w:r>
+        <w:t>(</w:t>
+      </w:r>
+      <w:proofErr w:type="spellStart"/>
+      <w:r>
+        <w:t>variableinputs</w:t>
+      </w:r>
+      <w:proofErr w:type="spellEnd"/>
+      <w:r>
+        <w:t>)</w:t>
       </w:r>
       <w:r>
         <w:tab/>
@@ -2882,12 +3017,14 @@
       <w:r>
         <w:t xml:space="preserve">+ </w:t>
       </w:r>
+      <w:proofErr w:type="spellStart"/>
       <w:r>
         <w:rPr>
           <w:rFonts w:cstheme="minorHAnsi"/>
         </w:rPr>
         <w:t>residvarobserror</w:t>
       </w:r>
+      <w:proofErr w:type="spellEnd"/>
     </w:p>
     <w:p/>
     <w:p>
@@ -2904,7 +3041,23 @@
         <w:t xml:space="preserve">by the simulator itself, through the </w:t>
       </w:r>
       <w:r>
-        <w:t>(variableinputs, calibinputs)</w:t>
+        <w:t>(</w:t>
+      </w:r>
+      <w:proofErr w:type="spellStart"/>
+      <w:r>
+        <w:t>variableinputs</w:t>
+      </w:r>
+      <w:proofErr w:type="spellEnd"/>
+      <w:r>
+        <w:t xml:space="preserve">, </w:t>
+      </w:r>
+      <w:proofErr w:type="spellStart"/>
+      <w:r>
+        <w:t>calibinputs</w:t>
+      </w:r>
+      <w:proofErr w:type="spellEnd"/>
+      <w:r>
+        <w:t>)</w:t>
       </w:r>
       <w:r>
         <w:t xml:space="preserve"> term, with parameters </w:t>
@@ -2921,24 +3074,41 @@
         </w:rPr>
         <w:t xml:space="preserve"> and </w:t>
       </w:r>
+      <w:proofErr w:type="spellStart"/>
       <w:r>
         <w:t>calibinputs</w:t>
       </w:r>
+      <w:proofErr w:type="spellEnd"/>
       <w:r>
         <w:t xml:space="preserve">. Then the terms </w:t>
       </w:r>
-      <w:r>
-        <w:t>modeldiscep(variableinputs)</w:t>
+      <w:proofErr w:type="spellStart"/>
+      <w:r>
+        <w:t>modeldiscep</w:t>
+      </w:r>
+      <w:proofErr w:type="spellEnd"/>
+      <w:r>
+        <w:t>(</w:t>
+      </w:r>
+      <w:proofErr w:type="spellStart"/>
+      <w:r>
+        <w:t>variableinputs</w:t>
+      </w:r>
+      <w:proofErr w:type="spellEnd"/>
+      <w:r>
+        <w:t>)</w:t>
       </w:r>
       <w:r>
         <w:t xml:space="preserve"> and </w:t>
       </w:r>
+      <w:proofErr w:type="spellStart"/>
       <w:r>
         <w:rPr>
           <w:rFonts w:cstheme="minorHAnsi"/>
         </w:rPr>
         <w:t>residvarobserror</w:t>
       </w:r>
+      <w:proofErr w:type="spellEnd"/>
       <w:r>
         <w:rPr>
           <w:rFonts w:cstheme="minorHAnsi"/>
@@ -2959,9 +3129,11 @@
         </w:rPr>
         <w:t xml:space="preserve">In this content, the “true value” of </w:t>
       </w:r>
+      <w:proofErr w:type="spellStart"/>
       <w:r>
         <w:t>calibinputs</w:t>
       </w:r>
+      <w:proofErr w:type="spellEnd"/>
       <w:r>
         <w:t xml:space="preserve"> </w:t>
       </w:r>
@@ -2979,9 +3151,11 @@
         </w:rPr>
         <w:t xml:space="preserve"> – the true </w:t>
       </w:r>
+      <w:proofErr w:type="spellStart"/>
       <w:r>
         <w:t>calibinputs</w:t>
       </w:r>
+      <w:proofErr w:type="spellEnd"/>
       <w:r>
         <w:t xml:space="preserve"> </w:t>
       </w:r>
@@ -2992,12 +3166,14 @@
         </w:rPr>
         <w:t xml:space="preserve">is a best-fitting </w:t>
       </w:r>
+      <w:proofErr w:type="spellStart"/>
       <w:r>
         <w:t>calibinput</w:t>
       </w:r>
       <w:r>
         <w:t>s</w:t>
       </w:r>
+      <w:proofErr w:type="spellEnd"/>
       <w:r>
         <w:rPr>
           <w:b/>
@@ -3024,7 +3200,35 @@
         <w:rPr>
           <w:rFonts w:cstheme="minorHAnsi"/>
         </w:rPr>
-        <w:t>, an inevitablility when it is accepted the odel can’t ever be a perfect fit.</w:t>
+        <w:t xml:space="preserve">, an </w:t>
+      </w:r>
+      <w:proofErr w:type="spellStart"/>
+      <w:r>
+        <w:rPr>
+          <w:rFonts w:cstheme="minorHAnsi"/>
+        </w:rPr>
+        <w:t>inevitablility</w:t>
+      </w:r>
+      <w:proofErr w:type="spellEnd"/>
+      <w:r>
+        <w:rPr>
+          <w:rFonts w:cstheme="minorHAnsi"/>
+        </w:rPr>
+        <w:t xml:space="preserve"> when it is accepted the </w:t>
+      </w:r>
+      <w:proofErr w:type="spellStart"/>
+      <w:r>
+        <w:rPr>
+          <w:rFonts w:cstheme="minorHAnsi"/>
+        </w:rPr>
+        <w:t>odel</w:t>
+      </w:r>
+      <w:proofErr w:type="spellEnd"/>
+      <w:r>
+        <w:rPr>
+          <w:rFonts w:cstheme="minorHAnsi"/>
+        </w:rPr>
+        <w:t xml:space="preserve"> can’t ever be a perfect fit.</w:t>
       </w:r>
       <w:r>
         <w:rPr>
@@ -3049,8 +3253,21 @@
     </w:p>
     <w:p/>
     <w:p>
-      <w:r>
-        <w:t xml:space="preserve">realprocess(variableinputs) = </w:t>
+      <w:proofErr w:type="spellStart"/>
+      <w:r>
+        <w:t>realprocess</w:t>
+      </w:r>
+      <w:proofErr w:type="spellEnd"/>
+      <w:r>
+        <w:t>(</w:t>
+      </w:r>
+      <w:proofErr w:type="spellStart"/>
+      <w:r>
+        <w:t>variableinputs</w:t>
+      </w:r>
+      <w:proofErr w:type="spellEnd"/>
+      <w:r>
+        <w:t xml:space="preserve">) = </w:t>
       </w:r>
       <w:r>
         <w:rPr>
@@ -3059,7 +3276,47 @@
         <w:t>ρ</w:t>
       </w:r>
       <w:r>
-        <w:t xml:space="preserve"> simoutput(variableinputs, calibinputs) + modeldiscep(variableinputs)</w:t>
+        <w:t xml:space="preserve"> </w:t>
+      </w:r>
+      <w:proofErr w:type="spellStart"/>
+      <w:r>
+        <w:t>simoutput</w:t>
+      </w:r>
+      <w:proofErr w:type="spellEnd"/>
+      <w:r>
+        <w:t>(</w:t>
+      </w:r>
+      <w:proofErr w:type="spellStart"/>
+      <w:r>
+        <w:t>variableinputs</w:t>
+      </w:r>
+      <w:proofErr w:type="spellEnd"/>
+      <w:r>
+        <w:t xml:space="preserve">, </w:t>
+      </w:r>
+      <w:proofErr w:type="spellStart"/>
+      <w:r>
+        <w:t>calibinputs</w:t>
+      </w:r>
+      <w:proofErr w:type="spellEnd"/>
+      <w:r>
+        <w:t xml:space="preserve">) + </w:t>
+      </w:r>
+      <w:proofErr w:type="spellStart"/>
+      <w:r>
+        <w:t>modeldiscep</w:t>
+      </w:r>
+      <w:proofErr w:type="spellEnd"/>
+      <w:r>
+        <w:t>(</w:t>
+      </w:r>
+      <w:proofErr w:type="spellStart"/>
+      <w:r>
+        <w:t>variableinputs</w:t>
+      </w:r>
+      <w:proofErr w:type="spellEnd"/>
+      <w:r>
+        <w:t>)</w:t>
       </w:r>
     </w:p>
     <w:p/>
@@ -3069,8 +3326,17 @@
           <w:b/>
           <w:bCs/>
         </w:rPr>
-        <w:t>Assume you know the calibinputs</w:t>
-      </w:r>
+        <w:t xml:space="preserve">Assume you know the </w:t>
+      </w:r>
+      <w:proofErr w:type="spellStart"/>
+      <w:r>
+        <w:rPr>
+          <w:b/>
+          <w:bCs/>
+        </w:rPr>
+        <w:t>calibinputs</w:t>
+      </w:r>
+      <w:proofErr w:type="spellEnd"/>
       <w:r>
         <w:t xml:space="preserve"> and </w:t>
       </w:r>
@@ -3082,7 +3348,95 @@
         <w:t>you can make as many runs of the sim as you want</w:t>
       </w:r>
       <w:r>
-        <w:t>, in order to observe simoutput(variableinputs, calibinputs) for various variableinputs. Suppose first that to predict realprocess(variableinputs’) at some specific point variableinputs’ we would deem it sufficient to observe simoutput(variableinputs’, calibinputs) (a single run at variableinputs’).</w:t>
+        <w:t xml:space="preserve">, in order to observe </w:t>
+      </w:r>
+      <w:proofErr w:type="spellStart"/>
+      <w:r>
+        <w:t>simoutput</w:t>
+      </w:r>
+      <w:proofErr w:type="spellEnd"/>
+      <w:r>
+        <w:t>(</w:t>
+      </w:r>
+      <w:proofErr w:type="spellStart"/>
+      <w:r>
+        <w:t>variableinputs</w:t>
+      </w:r>
+      <w:proofErr w:type="spellEnd"/>
+      <w:r>
+        <w:t xml:space="preserve">, </w:t>
+      </w:r>
+      <w:proofErr w:type="spellStart"/>
+      <w:r>
+        <w:t>calibinputs</w:t>
+      </w:r>
+      <w:proofErr w:type="spellEnd"/>
+      <w:r>
+        <w:t xml:space="preserve">) for various </w:t>
+      </w:r>
+      <w:proofErr w:type="spellStart"/>
+      <w:r>
+        <w:t>variableinputs</w:t>
+      </w:r>
+      <w:proofErr w:type="spellEnd"/>
+      <w:r>
+        <w:t xml:space="preserve">. Suppose first that to predict </w:t>
+      </w:r>
+      <w:proofErr w:type="spellStart"/>
+      <w:r>
+        <w:t>realprocess</w:t>
+      </w:r>
+      <w:proofErr w:type="spellEnd"/>
+      <w:r>
+        <w:t>(</w:t>
+      </w:r>
+      <w:proofErr w:type="spellStart"/>
+      <w:r>
+        <w:t>variableinputs</w:t>
+      </w:r>
+      <w:proofErr w:type="spellEnd"/>
+      <w:r>
+        <w:t xml:space="preserve">’) at some specific point </w:t>
+      </w:r>
+      <w:proofErr w:type="spellStart"/>
+      <w:r>
+        <w:t>variableinputs</w:t>
+      </w:r>
+      <w:proofErr w:type="spellEnd"/>
+      <w:r>
+        <w:t xml:space="preserve">’ we would deem it sufficient to observe </w:t>
+      </w:r>
+      <w:proofErr w:type="spellStart"/>
+      <w:r>
+        <w:t>simoutput</w:t>
+      </w:r>
+      <w:proofErr w:type="spellEnd"/>
+      <w:r>
+        <w:t>(</w:t>
+      </w:r>
+      <w:proofErr w:type="spellStart"/>
+      <w:r>
+        <w:t>variableinputs</w:t>
+      </w:r>
+      <w:proofErr w:type="spellEnd"/>
+      <w:r>
+        <w:t xml:space="preserve">’, </w:t>
+      </w:r>
+      <w:proofErr w:type="spellStart"/>
+      <w:r>
+        <w:t>calibinputs</w:t>
+      </w:r>
+      <w:proofErr w:type="spellEnd"/>
+      <w:r>
+        <w:t xml:space="preserve">) (a single run at </w:t>
+      </w:r>
+      <w:proofErr w:type="spellStart"/>
+      <w:r>
+        <w:t>variableinputs</w:t>
+      </w:r>
+      <w:proofErr w:type="spellEnd"/>
+      <w:r>
+        <w:t>’).</w:t>
       </w:r>
     </w:p>
     <w:sectPr>
